--- a/doc/3.0.docx
+++ b/doc/3.0.docx
@@ -1,6 +1,6 @@
 
 <file path=word/document.xml><?xml version="1.0" encoding="utf-8"?>
-<w:document xmlns:wpc="http://schemas.microsoft.com/office/word/2010/wordprocessingCanvas" xmlns:cx="http://schemas.microsoft.com/office/drawing/2014/chartex" xmlns:cx1="http://schemas.microsoft.com/office/drawing/2015/9/8/chartex" xmlns:cx2="http://schemas.microsoft.com/office/drawing/2015/10/21/chartex" xmlns:cx3="http://schemas.microsoft.com/office/drawing/2016/5/9/chartex" xmlns:cx4="http://schemas.microsoft.com/office/drawing/2016/5/10/chartex" xmlns:cx5="http://schemas.microsoft.com/office/drawing/2016/5/11/chartex" xmlns:cx6="http://schemas.microsoft.com/office/drawing/2016/5/12/chartex" xmlns:cx7="http://schemas.microsoft.com/office/drawing/2016/5/13/chartex" xmlns:cx8="http://schemas.microsoft.com/office/drawing/2016/5/14/chartex" xmlns:mc="http://schemas.openxmlformats.org/markup-compatibility/2006" xmlns:o="urn:schemas-microsoft-com:office:office" xmlns:r="http://schemas.openxmlformats.org/officeDocument/2006/relationships" xmlns:m="http://schemas.openxmlformats.org/officeDocument/2006/math" xmlns:v="urn:schemas-microsoft-com:vml" xmlns:wp14="http://schemas.microsoft.com/office/word/2010/wordprocessingDrawing" xmlns:wp="http://schemas.openxmlformats.org/drawingml/2006/wordprocessingDrawing" xmlns:w10="urn:schemas-microsoft-com:office:word" xmlns:w="http://schemas.openxmlformats.org/wordprocessingml/2006/main" xmlns:w14="http://schemas.microsoft.com/office/word/2010/wordml" xmlns:w15="http://schemas.microsoft.com/office/word/2012/wordml" xmlns:w16se="http://schemas.microsoft.com/office/word/2015/wordml/symex" xmlns:wpg="http://schemas.microsoft.com/office/word/2010/wordprocessingGroup" xmlns:wpi="http://schemas.microsoft.com/office/word/2010/wordprocessingInk" xmlns:wne="http://schemas.microsoft.com/office/word/2006/wordml" xmlns:wps="http://schemas.microsoft.com/office/word/2010/wordprocessingShape" mc:Ignorable="w14 w15 w16se wp14">
+<w:document xmlns:wpc="http://schemas.microsoft.com/office/word/2010/wordprocessingCanvas" xmlns:cx="http://schemas.microsoft.com/office/drawing/2014/chartex" xmlns:cx1="http://schemas.microsoft.com/office/drawing/2015/9/8/chartex" xmlns:cx2="http://schemas.microsoft.com/office/drawing/2015/10/21/chartex" xmlns:cx3="http://schemas.microsoft.com/office/drawing/2016/5/9/chartex" xmlns:cx4="http://schemas.microsoft.com/office/drawing/2016/5/10/chartex" xmlns:cx5="http://schemas.microsoft.com/office/drawing/2016/5/11/chartex" xmlns:cx6="http://schemas.microsoft.com/office/drawing/2016/5/12/chartex" xmlns:cx7="http://schemas.microsoft.com/office/drawing/2016/5/13/chartex" xmlns:cx8="http://schemas.microsoft.com/office/drawing/2016/5/14/chartex" xmlns:mc="http://schemas.openxmlformats.org/markup-compatibility/2006" xmlns:aink="http://schemas.microsoft.com/office/drawing/2016/ink" xmlns:am3d="http://schemas.microsoft.com/office/drawing/2017/model3d" xmlns:o="urn:schemas-microsoft-com:office:office" xmlns:r="http://schemas.openxmlformats.org/officeDocument/2006/relationships" xmlns:m="http://schemas.openxmlformats.org/officeDocument/2006/math" xmlns:v="urn:schemas-microsoft-com:vml" xmlns:wp14="http://schemas.microsoft.com/office/word/2010/wordprocessingDrawing" xmlns:wp="http://schemas.openxmlformats.org/drawingml/2006/wordprocessingDrawing" xmlns:w10="urn:schemas-microsoft-com:office:word" xmlns:w="http://schemas.openxmlformats.org/wordprocessingml/2006/main" xmlns:w14="http://schemas.microsoft.com/office/word/2010/wordml" xmlns:w15="http://schemas.microsoft.com/office/word/2012/wordml" xmlns:w16cid="http://schemas.microsoft.com/office/word/2016/wordml/cid" xmlns:w16se="http://schemas.microsoft.com/office/word/2015/wordml/symex" xmlns:wpg="http://schemas.microsoft.com/office/word/2010/wordprocessingGroup" xmlns:wpi="http://schemas.microsoft.com/office/word/2010/wordprocessingInk" xmlns:wne="http://schemas.microsoft.com/office/word/2006/wordml" xmlns:wps="http://schemas.microsoft.com/office/word/2010/wordprocessingShape" mc:Ignorable="w14 w15 w16se w16cid wp14">
   <w:body>
     <w:p>
       <w:pPr>
@@ -58,18 +58,18 @@
       <w:pPr>
         <w:pStyle w:val="ac"/>
         <w:rPr>
-          <w:rFonts w:ascii="方正仿宋简体" w:eastAsia="方正仿宋简体"/>
-        </w:rPr>
-      </w:pPr>
-      <w:r>
-        <w:rPr>
-          <w:rFonts w:ascii="方正仿宋简体" w:eastAsia="方正仿宋简体" w:hint="eastAsia"/>
+          <w:rFonts w:asciiTheme="minorEastAsia" w:hAnsiTheme="minorEastAsia"/>
+        </w:rPr>
+      </w:pPr>
+      <w:r>
+        <w:rPr>
+          <w:rFonts w:asciiTheme="minorEastAsia" w:hAnsiTheme="minorEastAsia" w:hint="eastAsia"/>
         </w:rPr>
         <w:t>(1)</w:t>
       </w:r>
       <w:r>
         <w:rPr>
-          <w:rFonts w:ascii="方正仿宋简体" w:eastAsia="方正仿宋简体" w:hint="eastAsia"/>
+          <w:rFonts w:asciiTheme="minorEastAsia" w:hAnsiTheme="minorEastAsia" w:hint="eastAsia"/>
         </w:rPr>
         <w:t>程序I/O方式（Programmed I/O方式）</w:t>
       </w:r>
@@ -78,12 +78,12 @@
       <w:pPr>
         <w:pStyle w:val="ac"/>
         <w:rPr>
-          <w:rFonts w:ascii="方正仿宋简体" w:eastAsia="方正仿宋简体"/>
-        </w:rPr>
-      </w:pPr>
-      <w:r>
-        <w:rPr>
-          <w:rFonts w:ascii="方正仿宋简体" w:eastAsia="方正仿宋简体" w:hint="eastAsia"/>
+          <w:rFonts w:asciiTheme="minorEastAsia" w:hAnsiTheme="minorEastAsia"/>
+        </w:rPr>
+      </w:pPr>
+      <w:r>
+        <w:rPr>
+          <w:rFonts w:asciiTheme="minorEastAsia" w:hAnsiTheme="minorEastAsia" w:hint="eastAsia"/>
         </w:rPr>
         <w:t>CPU需要时刻对外设设备状态进行循环检查，直到确定该字已经在I/O控制器的数据寄存器中。CPU和设备只能串行工作，CPU效率相当低。</w:t>
       </w:r>
@@ -92,7 +92,7 @@
       <w:pPr>
         <w:pStyle w:val="ac"/>
         <w:rPr>
-          <w:rFonts w:ascii="方正仿宋简体" w:eastAsia="方正仿宋简体"/>
+          <w:rFonts w:asciiTheme="minorEastAsia" w:hAnsiTheme="minorEastAsia"/>
         </w:rPr>
       </w:pPr>
     </w:p>
@@ -100,18 +100,18 @@
       <w:pPr>
         <w:pStyle w:val="ac"/>
         <w:rPr>
-          <w:rFonts w:ascii="方正仿宋简体" w:eastAsia="方正仿宋简体"/>
-        </w:rPr>
-      </w:pPr>
-      <w:r>
-        <w:rPr>
-          <w:rFonts w:ascii="方正仿宋简体" w:eastAsia="方正仿宋简体" w:hint="eastAsia"/>
+          <w:rFonts w:asciiTheme="minorEastAsia" w:hAnsiTheme="minorEastAsia"/>
+        </w:rPr>
+      </w:pPr>
+      <w:r>
+        <w:rPr>
+          <w:rFonts w:asciiTheme="minorEastAsia" w:hAnsiTheme="minorEastAsia" w:hint="eastAsia"/>
         </w:rPr>
         <w:t>(2)</w:t>
       </w:r>
       <w:r>
         <w:rPr>
-          <w:rFonts w:ascii="方正仿宋简体" w:eastAsia="方正仿宋简体" w:hint="eastAsia"/>
+          <w:rFonts w:asciiTheme="minorEastAsia" w:hAnsiTheme="minorEastAsia" w:hint="eastAsia"/>
         </w:rPr>
         <w:t>中断驱动方式</w:t>
       </w:r>
@@ -120,12 +120,12 @@
       <w:pPr>
         <w:pStyle w:val="ac"/>
         <w:rPr>
-          <w:rFonts w:ascii="方正仿宋简体" w:eastAsia="方正仿宋简体"/>
-        </w:rPr>
-      </w:pPr>
-      <w:r>
-        <w:rPr>
-          <w:rFonts w:ascii="方正仿宋简体" w:eastAsia="方正仿宋简体" w:hint="eastAsia"/>
+          <w:rFonts w:asciiTheme="minorEastAsia" w:hAnsiTheme="minorEastAsia"/>
+        </w:rPr>
+      </w:pPr>
+      <w:r>
+        <w:rPr>
+          <w:rFonts w:asciiTheme="minorEastAsia" w:hAnsiTheme="minorEastAsia" w:hint="eastAsia"/>
         </w:rPr>
         <w:t>允许I/O设备主动打断CPU的运行并且请求服务，使得其向I/O控制器发送读命令。具体实现是这样的：</w:t>
       </w:r>
@@ -134,12 +134,12 @@
       <w:pPr>
         <w:pStyle w:val="ac"/>
         <w:rPr>
-          <w:rFonts w:ascii="方正仿宋简体" w:eastAsia="方正仿宋简体"/>
-        </w:rPr>
-      </w:pPr>
-      <w:r>
-        <w:rPr>
-          <w:rFonts w:ascii="方正仿宋简体" w:eastAsia="方正仿宋简体" w:hint="eastAsia"/>
+          <w:rFonts w:asciiTheme="minorEastAsia" w:hAnsiTheme="minorEastAsia"/>
+        </w:rPr>
+      </w:pPr>
+      <w:r>
+        <w:rPr>
+          <w:rFonts w:asciiTheme="minorEastAsia" w:hAnsiTheme="minorEastAsia" w:hint="eastAsia"/>
         </w:rPr>
         <w:t>对于I/O控制器来说，从CPU接收一个读命令，然后从外围设备读取数据，一旦数据读入到I/O控制器的数据寄存器，便通过控制线给CPU一个中断信号，表示数据准备好了，等待CPU请求该数据，I/O控制器收到CPU的取数据请求后，将数据放到数据总线上，传到CPU的寄存器中。</w:t>
       </w:r>
@@ -148,18 +148,18 @@
       <w:pPr>
         <w:pStyle w:val="ac"/>
         <w:rPr>
-          <w:rFonts w:ascii="方正仿宋简体" w:eastAsia="方正仿宋简体"/>
-        </w:rPr>
-      </w:pPr>
-      <w:r>
-        <w:rPr>
-          <w:rFonts w:ascii="方正仿宋简体" w:eastAsia="方正仿宋简体" w:hint="eastAsia"/>
+          <w:rFonts w:asciiTheme="minorEastAsia" w:hAnsiTheme="minorEastAsia"/>
+        </w:rPr>
+      </w:pPr>
+      <w:r>
+        <w:rPr>
+          <w:rFonts w:asciiTheme="minorEastAsia" w:hAnsiTheme="minorEastAsia" w:hint="eastAsia"/>
         </w:rPr>
         <w:t>CPU：CPU发出读命令，然后保存当前运行程序的上下文，去执行其他程序，在每个指令周期的末尾，CPU检查中断，有来自I/O控制器的中断的时候，CPU保存当前正在运行程序的上下文，去运行中断处理程序处理该中断。这时，CPU从I/O控制器读一个字的数据传到寄存器，并且存入内存，CPU恢复发出I/O命令的程序的上下文，继续运行。</w:t>
       </w:r>
       <w:r>
         <w:rPr>
-          <w:rFonts w:ascii="方正仿宋简体" w:eastAsia="方正仿宋简体" w:hint="eastAsia"/>
+          <w:rFonts w:asciiTheme="minorEastAsia" w:hAnsiTheme="minorEastAsia" w:hint="eastAsia"/>
         </w:rPr>
         <w:br/>
         <w:t>但是数据的每个字在存储器和I/O控制器间的传输需要经过CPU，导致中断驱动方式还是会消耗较多的CPU时间。</w:t>
@@ -169,7 +169,7 @@
       <w:pPr>
         <w:pStyle w:val="ac"/>
         <w:rPr>
-          <w:rFonts w:ascii="方正仿宋简体" w:eastAsia="方正仿宋简体"/>
+          <w:rFonts w:asciiTheme="minorEastAsia" w:hAnsiTheme="minorEastAsia"/>
         </w:rPr>
       </w:pPr>
     </w:p>
@@ -177,18 +177,18 @@
       <w:pPr>
         <w:pStyle w:val="ac"/>
         <w:rPr>
-          <w:rFonts w:ascii="方正仿宋简体" w:eastAsia="方正仿宋简体"/>
-        </w:rPr>
-      </w:pPr>
-      <w:r>
-        <w:rPr>
-          <w:rFonts w:ascii="方正仿宋简体" w:eastAsia="方正仿宋简体" w:hint="eastAsia"/>
+          <w:rFonts w:asciiTheme="minorEastAsia" w:hAnsiTheme="minorEastAsia"/>
+        </w:rPr>
+      </w:pPr>
+      <w:r>
+        <w:rPr>
+          <w:rFonts w:asciiTheme="minorEastAsia" w:hAnsiTheme="minorEastAsia" w:hint="eastAsia"/>
         </w:rPr>
         <w:t>(3)</w:t>
       </w:r>
       <w:r>
         <w:rPr>
-          <w:rFonts w:ascii="方正仿宋简体" w:eastAsia="方正仿宋简体" w:hint="eastAsia"/>
+          <w:rFonts w:asciiTheme="minorEastAsia" w:hAnsiTheme="minorEastAsia" w:hint="eastAsia"/>
         </w:rPr>
         <w:t>DMA方式</w:t>
       </w:r>
@@ -197,12 +197,12 @@
       <w:pPr>
         <w:pStyle w:val="ac"/>
         <w:rPr>
-          <w:rFonts w:ascii="方正仿宋简体" w:eastAsia="方正仿宋简体"/>
-        </w:rPr>
-      </w:pPr>
-      <w:r>
-        <w:rPr>
-          <w:rFonts w:ascii="方正仿宋简体" w:eastAsia="方正仿宋简体" w:hint="eastAsia"/>
+          <w:rFonts w:asciiTheme="minorEastAsia" w:hAnsiTheme="minorEastAsia"/>
+        </w:rPr>
+      </w:pPr>
+      <w:r>
+        <w:rPr>
+          <w:rFonts w:asciiTheme="minorEastAsia" w:hAnsiTheme="minorEastAsia" w:hint="eastAsia"/>
         </w:rPr>
         <w:t>在I/O设备和内存之间加上DMA控制器使得数据进行直接传输而不经过CPU。</w:t>
       </w:r>
@@ -211,12 +211,12 @@
       <w:pPr>
         <w:pStyle w:val="ac"/>
         <w:rPr>
-          <w:rFonts w:ascii="方正仿宋简体" w:eastAsia="方正仿宋简体"/>
-        </w:rPr>
-      </w:pPr>
-      <w:r>
-        <w:rPr>
-          <w:rFonts w:ascii="方正仿宋简体" w:eastAsia="方正仿宋简体" w:hint="eastAsia"/>
+          <w:rFonts w:asciiTheme="minorEastAsia" w:hAnsiTheme="minorEastAsia"/>
+        </w:rPr>
+      </w:pPr>
+      <w:r>
+        <w:rPr>
+          <w:rFonts w:asciiTheme="minorEastAsia" w:hAnsiTheme="minorEastAsia" w:hint="eastAsia"/>
         </w:rPr>
         <w:t>DMA方式特点：基本单位是数据块，传送的数据是从设备直接送入内存或者相反，只有在一个或者多个数据块的开始结束时，CPU干预。整块数据的传送是在DMA控制器控制下完成。</w:t>
       </w:r>
@@ -225,12 +225,12 @@
       <w:pPr>
         <w:pStyle w:val="ac"/>
         <w:rPr>
-          <w:rFonts w:ascii="方正仿宋简体" w:eastAsia="方正仿宋简体"/>
-        </w:rPr>
-      </w:pPr>
-      <w:r>
-        <w:rPr>
-          <w:rFonts w:ascii="方正仿宋简体" w:eastAsia="方正仿宋简体" w:hint="eastAsia"/>
+          <w:rFonts w:asciiTheme="minorEastAsia" w:hAnsiTheme="minorEastAsia"/>
+        </w:rPr>
+      </w:pPr>
+      <w:r>
+        <w:rPr>
+          <w:rFonts w:asciiTheme="minorEastAsia" w:hAnsiTheme="minorEastAsia" w:hint="eastAsia"/>
         </w:rPr>
         <w:t>工作方式：CPU接收到I/O设备的DMA请求时候，给I/O控制器发送一条命令，启动DMA控制器，然后DMA控制器和存储器交互，传送整个数据块而不需要CPU的参与。传送完成后，DMA控制器发送中断信号给处理器。只有传送开始和结束的时候才需要CPU的参与。</w:t>
       </w:r>
@@ -239,7 +239,7 @@
       <w:pPr>
         <w:pStyle w:val="ac"/>
         <w:rPr>
-          <w:rFonts w:ascii="方正仿宋简体" w:eastAsia="方正仿宋简体"/>
+          <w:rFonts w:asciiTheme="minorEastAsia" w:hAnsiTheme="minorEastAsia"/>
         </w:rPr>
       </w:pPr>
     </w:p>
@@ -247,18 +247,18 @@
       <w:pPr>
         <w:pStyle w:val="ac"/>
         <w:rPr>
-          <w:rFonts w:ascii="方正仿宋简体" w:eastAsia="方正仿宋简体"/>
-        </w:rPr>
-      </w:pPr>
-      <w:r>
-        <w:rPr>
-          <w:rFonts w:ascii="方正仿宋简体" w:eastAsia="方正仿宋简体" w:hint="eastAsia"/>
+          <w:rFonts w:asciiTheme="minorEastAsia" w:hAnsiTheme="minorEastAsia"/>
+        </w:rPr>
+      </w:pPr>
+      <w:r>
+        <w:rPr>
+          <w:rFonts w:asciiTheme="minorEastAsia" w:hAnsiTheme="minorEastAsia" w:hint="eastAsia"/>
         </w:rPr>
         <w:t>(4)</w:t>
       </w:r>
       <w:r>
         <w:rPr>
-          <w:rFonts w:ascii="方正仿宋简体" w:eastAsia="方正仿宋简体" w:hint="eastAsia"/>
+          <w:rFonts w:asciiTheme="minorEastAsia" w:hAnsiTheme="minorEastAsia" w:hint="eastAsia"/>
         </w:rPr>
         <w:t>通道控制方式</w:t>
       </w:r>
@@ -267,34 +267,40 @@
       <w:pPr>
         <w:pStyle w:val="ac"/>
         <w:rPr>
-          <w:rFonts w:ascii="方正仿宋简体" w:eastAsia="方正仿宋简体"/>
-        </w:rPr>
-      </w:pPr>
-      <w:r>
-        <w:rPr>
-          <w:rFonts w:ascii="方正仿宋简体" w:eastAsia="方正仿宋简体" w:hint="eastAsia"/>
+          <w:rFonts w:asciiTheme="minorEastAsia" w:hAnsiTheme="minorEastAsia"/>
+        </w:rPr>
+      </w:pPr>
+      <w:r>
+        <w:rPr>
+          <w:rFonts w:asciiTheme="minorEastAsia" w:hAnsiTheme="minorEastAsia" w:hint="eastAsia"/>
+        </w:rPr>
+        <w:t>I/O通道是指专门负责输入/输出的处理机，因此属于硬件技术。</w:t>
+      </w:r>
+      <w:r>
+        <w:rPr>
+          <w:rFonts w:asciiTheme="minorEastAsia" w:hAnsiTheme="minorEastAsia" w:hint="eastAsia"/>
+        </w:rPr>
+        <w:br/>
+        <w:t>CPU要完成一组相关的读写操作以及有关控制时候，向I/O通道发送一条I/O指</w:t>
+      </w:r>
+      <w:r>
+        <w:rPr>
+          <w:rFonts w:asciiTheme="minorEastAsia" w:hAnsiTheme="minorEastAsia" w:hint="eastAsia"/>
         </w:rPr>
         <w:lastRenderedPageBreak/>
-        <w:t>I/O通道是指专门负责输入/输出的处理机，因此属于硬件技术。</w:t>
-      </w:r>
-      <w:r>
-        <w:rPr>
-          <w:rFonts w:ascii="方正仿宋简体" w:eastAsia="方正仿宋简体" w:hint="eastAsia"/>
-        </w:rPr>
-        <w:br/>
-        <w:t>CPU要完成一组相关的读写操作以及有关控制时候，向I/O通道发送一条I/O指令，给出所要执行的通道程序的首地址和要访问的I/O设备，通道接受指令后，执行通道程序完成CPU指定的I/O任务，数据传送结束时向CPU发送中断请求。</w:t>
+        <w:t>令，给出所要执行的通道程序的首地址和要访问的I/O设备，通道接受指令后，执行通道程序完成CPU指定的I/O任务，数据传送结束时向CPU发送中断请求。</w:t>
       </w:r>
     </w:p>
     <w:p>
       <w:pPr>
         <w:pStyle w:val="ac"/>
         <w:rPr>
-          <w:rFonts w:ascii="方正仿宋简体" w:eastAsia="方正仿宋简体"/>
-        </w:rPr>
-      </w:pPr>
-      <w:r>
-        <w:rPr>
-          <w:rFonts w:ascii="方正仿宋简体" w:eastAsia="方正仿宋简体" w:hint="eastAsia"/>
+          <w:rFonts w:asciiTheme="minorEastAsia" w:hAnsiTheme="minorEastAsia"/>
+        </w:rPr>
+      </w:pPr>
+      <w:r>
+        <w:rPr>
+          <w:rFonts w:asciiTheme="minorEastAsia" w:hAnsiTheme="minorEastAsia" w:hint="eastAsia"/>
         </w:rPr>
         <w:t>通道方式由通道控制传输的数据块大小以及传输的内存位置，一个通道可以控制多台设备与内存的数据交换。</w:t>
       </w:r>
@@ -307,17 +313,66 @@
     <w:p>
       <w:pPr>
         <w:ind w:firstLine="0"/>
-      </w:pPr>
+        <w:rPr>
+          <w:rFonts w:hint="eastAsia"/>
+        </w:rPr>
+      </w:pPr>
+      <w:r>
+        <w:rPr>
+          <w:rFonts w:hint="eastAsia"/>
+        </w:rPr>
+        <w:t>这些都是硬件的一些东西，那么我们的操作系统到底是如何做操作的呢？</w:t>
+      </w:r>
+      <w:r>
+        <w:rPr>
+          <w:rFonts w:hint="eastAsia"/>
+        </w:rPr>
+        <w:t>这里就需要明白一些I/O的内容了。这里请参考&lt;</w:t>
+      </w:r>
+      <w:r>
+        <w:t>X86架构的部分内容</w:t>
+      </w:r>
+      <w:r>
+        <w:rPr>
+          <w:rFonts w:hint="eastAsia"/>
+        </w:rPr>
+        <w:t>&gt;</w:t>
+      </w:r>
     </w:p>
     <w:p>
       <w:pPr>
         <w:ind w:firstLine="0"/>
       </w:pPr>
-      <w:r>
-        <w:rPr>
-          <w:rFonts w:hint="eastAsia"/>
-        </w:rPr>
-        <w:t>此时，我们希望能做做一些输出了，做图形或者文字的输出，需要设置我们的视频内存(video memory)，有如下几个模式：</w:t>
+    </w:p>
+    <w:p>
+      <w:pPr>
+        <w:ind w:firstLine="0"/>
+      </w:pPr>
+      <w:r>
+        <w:rPr>
+          <w:rFonts w:hint="eastAsia"/>
+        </w:rPr>
+        <w:t>此时，我们希望能做做一些输出了。这里就从I/O系统转移到了具体的显</w:t>
+      </w:r>
+      <w:proofErr w:type="gramStart"/>
+      <w:r>
+        <w:rPr>
+          <w:rFonts w:hint="eastAsia"/>
+        </w:rPr>
+        <w:t>卡部分</w:t>
+      </w:r>
+      <w:proofErr w:type="gramEnd"/>
+      <w:r>
+        <w:rPr>
+          <w:rFonts w:hint="eastAsia"/>
+        </w:rPr>
+        <w:t>了。</w:t>
+      </w:r>
+      <w:r>
+        <w:rPr>
+          <w:rFonts w:hint="eastAsia"/>
+        </w:rPr>
+        <w:t>做图形或者文字的输出，需要设置我们的视频内存(video memory)，有如下几个模式：</w:t>
       </w:r>
     </w:p>
     <w:tbl>
@@ -582,13 +637,8 @@
             <w:pPr>
               <w:ind w:firstLine="0"/>
             </w:pPr>
-            <w:proofErr w:type="spellStart"/>
             <w:r>
-              <w:t>CGA</w:t>
-            </w:r>
-            <w:proofErr w:type="spellEnd"/>
-            <w:r>
-              <w:t xml:space="preserve"> 320*200 4 color</w:t>
+              <w:t>CGA 320*200 4 color</w:t>
             </w:r>
           </w:p>
         </w:tc>
@@ -636,13 +686,8 @@
             <w:pPr>
               <w:ind w:firstLine="0"/>
             </w:pPr>
-            <w:proofErr w:type="spellStart"/>
             <w:r>
-              <w:t>CGA</w:t>
-            </w:r>
-            <w:proofErr w:type="spellEnd"/>
-            <w:r>
-              <w:t xml:space="preserve"> 320*200 4 color (m)</w:t>
+              <w:t>CGA 320*200 4 color (m)</w:t>
             </w:r>
           </w:p>
         </w:tc>
@@ -690,13 +735,8 @@
             <w:pPr>
               <w:ind w:firstLine="0"/>
             </w:pPr>
-            <w:proofErr w:type="spellStart"/>
             <w:r>
-              <w:t>CGA</w:t>
-            </w:r>
-            <w:proofErr w:type="spellEnd"/>
-            <w:r>
-              <w:t xml:space="preserve"> 640*200 2 color</w:t>
+              <w:t>CGA 640*200 2 color</w:t>
             </w:r>
           </w:p>
         </w:tc>
@@ -1044,13 +1084,8 @@
             <w:pPr>
               <w:ind w:firstLine="0"/>
             </w:pPr>
-            <w:proofErr w:type="spellStart"/>
             <w:r>
-              <w:t>EGA</w:t>
-            </w:r>
-            <w:proofErr w:type="spellEnd"/>
-            <w:r>
-              <w:t xml:space="preserve"> 320*200 16 color</w:t>
+              <w:t>EGA 320*200 16 color</w:t>
             </w:r>
           </w:p>
         </w:tc>
@@ -1098,13 +1133,8 @@
             <w:pPr>
               <w:ind w:firstLine="0"/>
             </w:pPr>
-            <w:proofErr w:type="spellStart"/>
             <w:r>
-              <w:t>EGA</w:t>
-            </w:r>
-            <w:proofErr w:type="spellEnd"/>
-            <w:r>
-              <w:t xml:space="preserve"> 640*200 16 color</w:t>
+              <w:t>EGA 640*200 16 color</w:t>
             </w:r>
           </w:p>
         </w:tc>
@@ -1152,67 +1182,8 @@
             <w:pPr>
               <w:ind w:firstLine="0"/>
             </w:pPr>
-            <w:proofErr w:type="spellStart"/>
             <w:r>
-              <w:t>EGA</w:t>
-            </w:r>
-            <w:proofErr w:type="spellEnd"/>
-            <w:r>
-              <w:t xml:space="preserve"> 640*350 mono</w:t>
-            </w:r>
-          </w:p>
-        </w:tc>
-      </w:tr>
-      <w:tr>
-        <w:trPr>
-          <w:jc w:val="center"/>
-        </w:trPr>
-        <w:tc>
-          <w:tcPr>
-            <w:tcW w:w="0" w:type="auto"/>
-            <w:tcBorders>
-              <w:top w:val="outset" w:sz="6" w:space="0" w:color="auto"/>
-              <w:left w:val="outset" w:sz="6" w:space="0" w:color="auto"/>
-              <w:bottom w:val="outset" w:sz="6" w:space="0" w:color="auto"/>
-              <w:right w:val="outset" w:sz="6" w:space="0" w:color="auto"/>
-            </w:tcBorders>
-            <w:shd w:val="clear" w:color="auto" w:fill="F9F9F9"/>
-            <w:vAlign w:val="center"/>
-            <w:hideMark/>
-          </w:tcPr>
-          <w:p>
-            <w:pPr>
-              <w:ind w:firstLine="0"/>
-            </w:pPr>
-            <w:r>
-              <w:t>10</w:t>
-            </w:r>
-          </w:p>
-        </w:tc>
-        <w:tc>
-          <w:tcPr>
-            <w:tcW w:w="0" w:type="auto"/>
-            <w:tcBorders>
-              <w:top w:val="outset" w:sz="6" w:space="0" w:color="auto"/>
-              <w:left w:val="outset" w:sz="6" w:space="0" w:color="auto"/>
-              <w:bottom w:val="outset" w:sz="6" w:space="0" w:color="auto"/>
-              <w:right w:val="outset" w:sz="6" w:space="0" w:color="auto"/>
-            </w:tcBorders>
-            <w:shd w:val="clear" w:color="auto" w:fill="F9F9F9"/>
-            <w:vAlign w:val="center"/>
-            <w:hideMark/>
-          </w:tcPr>
-          <w:p>
-            <w:pPr>
-              <w:ind w:firstLine="0"/>
-            </w:pPr>
-            <w:proofErr w:type="spellStart"/>
-            <w:r>
-              <w:t>EGA</w:t>
-            </w:r>
-            <w:proofErr w:type="spellEnd"/>
-            <w:r>
-              <w:t xml:space="preserve"> 640*350 16 color</w:t>
+              <w:t>EGA 640*350 mono</w:t>
             </w:r>
           </w:p>
         </w:tc>
@@ -1240,6 +1211,55 @@
             </w:pPr>
             <w:r>
               <w:lastRenderedPageBreak/>
+              <w:t>10</w:t>
+            </w:r>
+          </w:p>
+        </w:tc>
+        <w:tc>
+          <w:tcPr>
+            <w:tcW w:w="0" w:type="auto"/>
+            <w:tcBorders>
+              <w:top w:val="outset" w:sz="6" w:space="0" w:color="auto"/>
+              <w:left w:val="outset" w:sz="6" w:space="0" w:color="auto"/>
+              <w:bottom w:val="outset" w:sz="6" w:space="0" w:color="auto"/>
+              <w:right w:val="outset" w:sz="6" w:space="0" w:color="auto"/>
+            </w:tcBorders>
+            <w:shd w:val="clear" w:color="auto" w:fill="F9F9F9"/>
+            <w:vAlign w:val="center"/>
+            <w:hideMark/>
+          </w:tcPr>
+          <w:p>
+            <w:pPr>
+              <w:ind w:firstLine="0"/>
+            </w:pPr>
+            <w:r>
+              <w:t>EGA 640*350 16 color</w:t>
+            </w:r>
+          </w:p>
+        </w:tc>
+      </w:tr>
+      <w:tr>
+        <w:trPr>
+          <w:jc w:val="center"/>
+        </w:trPr>
+        <w:tc>
+          <w:tcPr>
+            <w:tcW w:w="0" w:type="auto"/>
+            <w:tcBorders>
+              <w:top w:val="outset" w:sz="6" w:space="0" w:color="auto"/>
+              <w:left w:val="outset" w:sz="6" w:space="0" w:color="auto"/>
+              <w:bottom w:val="outset" w:sz="6" w:space="0" w:color="auto"/>
+              <w:right w:val="outset" w:sz="6" w:space="0" w:color="auto"/>
+            </w:tcBorders>
+            <w:shd w:val="clear" w:color="auto" w:fill="F9F9F9"/>
+            <w:vAlign w:val="center"/>
+            <w:hideMark/>
+          </w:tcPr>
+          <w:p>
+            <w:pPr>
+              <w:ind w:firstLine="0"/>
+            </w:pPr>
+            <w:r>
               <w:t>11</w:t>
             </w:r>
           </w:p>
@@ -1598,6 +1618,7 @@
           <w:rFonts w:asciiTheme="minorEastAsia" w:hAnsiTheme="minorEastAsia"/>
           <w:noProof/>
         </w:rPr>
+        <w:lastRenderedPageBreak/>
         <w:drawing>
           <wp:inline distT="0" distB="0" distL="0" distR="0" wp14:anchorId="61B107DD" wp14:editId="5F87A6DD">
             <wp:extent cx="4617514" cy="1771650"/>
@@ -1659,7 +1680,6 @@
         <w:rPr>
           <w:rFonts w:asciiTheme="minorEastAsia" w:hAnsiTheme="minorEastAsia" w:hint="eastAsia"/>
         </w:rPr>
-        <w:lastRenderedPageBreak/>
         <w:t>所以，例如来讲使用</w:t>
       </w:r>
       <w:r>
@@ -1741,21 +1761,7 @@
         <w:rPr>
           <w:rFonts w:hint="eastAsia"/>
         </w:rPr>
-        <w:t>先来说一个概念，</w:t>
-      </w:r>
-      <w:proofErr w:type="spellStart"/>
-      <w:r>
-        <w:rPr>
-          <w:rFonts w:hint="eastAsia"/>
-        </w:rPr>
-        <w:t>MMIO</w:t>
-      </w:r>
-      <w:proofErr w:type="spellEnd"/>
-      <w:r>
-        <w:rPr>
-          <w:rFonts w:hint="eastAsia"/>
-        </w:rPr>
-        <w:t>，指的是memory</w:t>
+        <w:t>先来说一个概念，MMIO，指的是memory</w:t>
       </w:r>
       <w:r>
         <w:t xml:space="preserve"> </w:t>
@@ -1775,11 +1781,9 @@
         </w:rPr>
         <w:t>I/O，此外还有</w:t>
       </w:r>
-      <w:proofErr w:type="spellStart"/>
       <w:r>
         <w:t>PMIO</w:t>
       </w:r>
-      <w:proofErr w:type="spellEnd"/>
       <w:r>
         <w:t>(</w:t>
       </w:r>
@@ -1816,235 +1820,60 @@
     </w:p>
     <w:p>
       <w:pPr>
-        <w:pStyle w:val="ae"/>
-      </w:pPr>
-      <w:proofErr w:type="spellStart"/>
-      <w:r>
-        <w:t>MMIO</w:t>
-      </w:r>
-      <w:proofErr w:type="spellEnd"/>
-      <w:r>
-        <w:t>，</w:t>
-      </w:r>
-      <w:r>
-        <w:rPr>
-          <w:rFonts w:hint="eastAsia"/>
-        </w:rPr>
-        <w:t>就是说，把</w:t>
-      </w:r>
-      <w:r>
-        <w:rPr>
-          <w:rFonts w:hint="eastAsia"/>
-        </w:rPr>
-        <w:t>I/O</w:t>
-      </w:r>
-      <w:r>
-        <w:rPr>
-          <w:rFonts w:hint="eastAsia"/>
-        </w:rPr>
-        <w:t>设备的内存和寄存器映射到我们的主存中，这样的话，访问对于的地址，就相当于访问对于的设备了。</w:t>
-      </w:r>
-      <w:r>
-        <w:rPr>
-          <w:rFonts w:hint="eastAsia"/>
-        </w:rPr>
-        <w:t>I/O</w:t>
-      </w:r>
-      <w:r>
-        <w:rPr>
-          <w:rFonts w:hint="eastAsia"/>
-        </w:rPr>
-        <w:t>设备会监视</w:t>
-      </w:r>
-      <w:r>
-        <w:rPr>
-          <w:rFonts w:hint="eastAsia"/>
-        </w:rPr>
-        <w:t>CPU</w:t>
-      </w:r>
-      <w:r>
-        <w:rPr>
-          <w:rFonts w:hint="eastAsia"/>
-        </w:rPr>
-        <w:t>的地址总线，然后响应</w:t>
-      </w:r>
-      <w:r>
-        <w:rPr>
-          <w:rFonts w:hint="eastAsia"/>
-        </w:rPr>
-        <w:t>CPU</w:t>
-      </w:r>
-      <w:r>
-        <w:rPr>
-          <w:rFonts w:hint="eastAsia"/>
-        </w:rPr>
-        <w:t>对于相关的设备的读取，把数据总线连到设备的寄存器上。这一过程的往往是通过特定的</w:t>
-      </w:r>
-      <w:r>
-        <w:rPr>
-          <w:rFonts w:hint="eastAsia"/>
-        </w:rPr>
-        <w:t>CPU</w:t>
-      </w:r>
-      <w:r>
-        <w:rPr>
-          <w:rFonts w:hint="eastAsia"/>
-        </w:rPr>
-        <w:t>的指令来实现的，比如</w:t>
-      </w:r>
-      <w:r>
-        <w:rPr>
-          <w:rFonts w:hint="eastAsia"/>
-        </w:rPr>
-        <w:t>in</w:t>
-      </w:r>
-      <w:r>
-        <w:rPr>
-          <w:rFonts w:hint="eastAsia"/>
-        </w:rPr>
-        <w:t>和</w:t>
-      </w:r>
-      <w:r>
-        <w:rPr>
-          <w:rFonts w:hint="eastAsia"/>
-        </w:rPr>
-        <w:t>out</w:t>
-      </w:r>
-      <w:r>
+        <w:pStyle w:val="ac"/>
+        <w:rPr>
+          <w:rFonts w:asciiTheme="minorEastAsia" w:hAnsiTheme="minorEastAsia"/>
+        </w:rPr>
+      </w:pPr>
+      <w:r>
+        <w:rPr>
+          <w:rFonts w:asciiTheme="minorEastAsia" w:hAnsiTheme="minorEastAsia"/>
+        </w:rPr>
+        <w:t>MMIO，</w:t>
+      </w:r>
+      <w:r>
+        <w:rPr>
+          <w:rFonts w:asciiTheme="minorEastAsia" w:hAnsiTheme="minorEastAsia" w:hint="eastAsia"/>
+        </w:rPr>
+        <w:t>就是说，把I/O设备的内存和寄存器映射到我们的主存中，这样的话，访问对于的地址，就相当于访问对于的设备了。I/O设备会监视CPU的地址总线，然后响应CPU对于相关的设备的读取，把数据总线连到设备的寄存器上。这一过程的往往是通过特定的CPU的指令来实现的，比如in和out</w:t>
+      </w:r>
+      <w:r>
+        <w:rPr>
+          <w:rFonts w:asciiTheme="minorEastAsia" w:hAnsiTheme="minorEastAsia"/>
+        </w:rPr>
         <w:t>这种基于</w:t>
       </w:r>
       <w:r>
         <w:rPr>
-          <w:rFonts w:hint="eastAsia"/>
-        </w:rPr>
-        <w:t>x86</w:t>
-      </w:r>
-      <w:r>
-        <w:rPr>
-          <w:rFonts w:hint="eastAsia"/>
-        </w:rPr>
-        <w:t>和</w:t>
-      </w:r>
-      <w:r>
-        <w:rPr>
-          <w:rFonts w:hint="eastAsia"/>
-        </w:rPr>
-        <w:t>x86-64</w:t>
-      </w:r>
-      <w:r>
-        <w:rPr>
-          <w:rFonts w:hint="eastAsia"/>
-        </w:rPr>
-        <w:t>架构在微处理芯片上设置的指令，它可以在</w:t>
-      </w:r>
-      <w:proofErr w:type="spellStart"/>
-      <w:r>
-        <w:rPr>
-          <w:rFonts w:hint="eastAsia"/>
-        </w:rPr>
-        <w:t>EAX</w:t>
-      </w:r>
-      <w:proofErr w:type="spellEnd"/>
-      <w:r>
-        <w:rPr>
-          <w:rFonts w:hint="eastAsia"/>
-        </w:rPr>
-        <w:t>(</w:t>
-      </w:r>
-      <w:r>
-        <w:rPr>
-          <w:rFonts w:hint="eastAsia"/>
-        </w:rPr>
-        <w:t>或者</w:t>
-      </w:r>
-      <w:r>
-        <w:rPr>
-          <w:rFonts w:hint="eastAsia"/>
-        </w:rPr>
-        <w:t>AX</w:t>
-      </w:r>
-      <w:r>
-        <w:rPr>
-          <w:rFonts w:hint="eastAsia"/>
-        </w:rPr>
-        <w:t>，</w:t>
-      </w:r>
-      <w:r>
-        <w:rPr>
-          <w:rFonts w:hint="eastAsia"/>
-        </w:rPr>
-        <w:t>AL)</w:t>
-      </w:r>
-      <w:r>
-        <w:rPr>
-          <w:rFonts w:hint="eastAsia"/>
-        </w:rPr>
-        <w:t>和</w:t>
-      </w:r>
-      <w:r>
-        <w:rPr>
-          <w:rFonts w:hint="eastAsia"/>
-        </w:rPr>
-        <w:t>I/O</w:t>
-      </w:r>
-      <w:r>
-        <w:rPr>
-          <w:rFonts w:hint="eastAsia"/>
-        </w:rPr>
-        <w:t>设备特定的端口通信。</w:t>
-      </w:r>
-      <w:r>
-        <w:rPr>
-          <w:rFonts w:hint="eastAsia"/>
-        </w:rPr>
-        <w:t>I/O</w:t>
-      </w:r>
-      <w:r>
-        <w:t>设备具有与通用存储器分离的地址空间，通过</w:t>
-      </w:r>
-      <w:r>
-        <w:t>CPU</w:t>
-      </w:r>
-      <w:r>
-        <w:t>物理接口上的额外</w:t>
-      </w:r>
-      <w:r>
-        <w:t>“I/O”</w:t>
-      </w:r>
-      <w:r>
-        <w:t>引脚或专用于</w:t>
-      </w:r>
-      <w:r>
-        <w:t>I/O</w:t>
-      </w:r>
-      <w:r>
-        <w:t>的整条总线来实现。</w:t>
-      </w:r>
-    </w:p>
-    <w:p>
-      <w:pPr>
-        <w:pStyle w:val="ae"/>
-      </w:pPr>
-      <w:r>
+          <w:rFonts w:asciiTheme="minorEastAsia" w:hAnsiTheme="minorEastAsia" w:hint="eastAsia"/>
+        </w:rPr>
+        <w:t>x86和x86-64架构在微处理芯片上设置的指令，它可以在EAX(或者AX，AL)和I/O设备特定的端口通信。I/O</w:t>
+      </w:r>
+      <w:r>
+        <w:rPr>
+          <w:rFonts w:asciiTheme="minorEastAsia" w:hAnsiTheme="minorEastAsia"/>
+        </w:rPr>
+        <w:t>设备具有与通用存储器分离的地址空间，通过CPU物理接口上的额外“I/O”引脚或专用于I/O的整条总线来实现。</w:t>
+      </w:r>
+    </w:p>
+    <w:p>
+      <w:pPr>
+        <w:pStyle w:val="ac"/>
+        <w:rPr>
+          <w:rFonts w:asciiTheme="minorEastAsia" w:hAnsiTheme="minorEastAsia"/>
+        </w:rPr>
+      </w:pPr>
+      <w:r>
+        <w:rPr>
+          <w:rFonts w:asciiTheme="minorEastAsia" w:hAnsiTheme="minorEastAsia"/>
+        </w:rPr>
         <w:t>系统的硬件通过特定的设计，可以使得连接在地址总线上的</w:t>
       </w:r>
       <w:r>
         <w:rPr>
-          <w:rFonts w:hint="eastAsia"/>
-        </w:rPr>
-        <w:t>设备只响应特定的地址访问，</w:t>
-      </w:r>
-      <w:r>
-        <w:rPr>
-          <w:rFonts w:hint="eastAsia"/>
-        </w:rPr>
-        <w:t xml:space="preserve"> </w:t>
-      </w:r>
-      <w:r>
-        <w:rPr>
-          <w:rFonts w:hint="eastAsia"/>
-        </w:rPr>
-        <w:t>而其它地址访问不会触发它们。这一部分由地址解码电路实现，它可以建立系统的地址映射。比如一种常见的映射方式：</w:t>
+          <w:rFonts w:asciiTheme="minorEastAsia" w:hAnsiTheme="minorEastAsia" w:hint="eastAsia"/>
+        </w:rPr>
+        <w:t>设备只响应特定的地址访问， 而其它地址访问不会触发它们。这一部分由地址解码电路实现，它可以建立系统的地址映射。比如一种常见的映射方式：</w:t>
       </w:r>
     </w:p>
     <w:tbl>
@@ -2374,6 +2203,7 @@
               <w:ind w:firstLine="0"/>
             </w:pPr>
             <w:r>
+              <w:lastRenderedPageBreak/>
               <w:t>9000–90FF</w:t>
             </w:r>
           </w:p>
@@ -2552,13 +2382,8 @@
               <w:ind w:firstLine="0"/>
             </w:pPr>
             <w:r>
-              <w:t>C000–</w:t>
+              <w:t>C000–FFFF</w:t>
             </w:r>
-            <w:proofErr w:type="spellStart"/>
-            <w:r>
-              <w:t>FFFF</w:t>
-            </w:r>
-            <w:proofErr w:type="spellEnd"/>
           </w:p>
         </w:tc>
         <w:tc>
@@ -2625,7 +2450,6 @@
         <w:rPr>
           <w:rFonts w:hint="eastAsia"/>
         </w:rPr>
-        <w:lastRenderedPageBreak/>
         <w:t>还记得在我们的</w:t>
       </w:r>
       <w:proofErr w:type="spellStart"/>
@@ -2641,21 +2465,7 @@
         <w:rPr>
           <w:rFonts w:hint="eastAsia"/>
         </w:rPr>
-        <w:t>里面，我们开始的地址吗？没错，就是从1MB开始的，那么在1MB之下，是什么呢？在这之下，是一些属于外部设备的内存，这就是上面说的</w:t>
-      </w:r>
-      <w:proofErr w:type="spellStart"/>
-      <w:r>
-        <w:rPr>
-          <w:rFonts w:hint="eastAsia"/>
-        </w:rPr>
-        <w:t>MMIO</w:t>
-      </w:r>
-      <w:proofErr w:type="spellEnd"/>
-      <w:r>
-        <w:rPr>
-          <w:rFonts w:hint="eastAsia"/>
-        </w:rPr>
-        <w:t>了，如图所示：</w:t>
+        <w:t>里面，我们开始的地址吗？没错，就是从1MB开始的，那么在1MB之下，是什么呢？在这之下，是一些属于外部设备的内存，这就是上面说的MMIO了，如图所示：</w:t>
       </w:r>
     </w:p>
     <w:p>
@@ -2907,11 +2717,9 @@
         </w:rPr>
         <w:t>用的需要</w:t>
       </w:r>
-      <w:proofErr w:type="spellStart"/>
       <w:r>
         <w:t>MMU</w:t>
       </w:r>
-      <w:proofErr w:type="spellEnd"/>
       <w:r>
         <w:rPr>
           <w:rFonts w:hint="eastAsia"/>
@@ -2936,44 +2744,36 @@
         </w:rPr>
         <w:t>的</w:t>
       </w:r>
-      <w:proofErr w:type="spellStart"/>
       <w:r>
         <w:t>MMU</w:t>
       </w:r>
-      <w:proofErr w:type="spellEnd"/>
       <w:r>
         <w:rPr>
           <w:rFonts w:hint="eastAsia"/>
         </w:rPr>
         <w:t>叫做</w:t>
       </w:r>
-      <w:proofErr w:type="spellStart"/>
       <w:r>
         <w:t>GTT</w:t>
       </w:r>
-      <w:proofErr w:type="spellEnd"/>
       <w:r>
         <w:rPr>
           <w:rFonts w:hint="eastAsia"/>
         </w:rPr>
         <w:t>映射。所以共享内存的方法很简单，把同一个物理页既填到</w:t>
       </w:r>
-      <w:proofErr w:type="spellStart"/>
       <w:r>
         <w:t>MMU</w:t>
       </w:r>
-      <w:proofErr w:type="spellEnd"/>
       <w:r>
         <w:rPr>
           <w:rFonts w:hint="eastAsia"/>
         </w:rPr>
         <w:t>页表里，也填到</w:t>
       </w:r>
-      <w:proofErr w:type="spellStart"/>
       <w:r>
         <w:t>GTT</w:t>
       </w:r>
-      <w:proofErr w:type="spellEnd"/>
       <w:r>
         <w:rPr>
           <w:rFonts w:hint="eastAsia"/>
@@ -3056,11 +2856,9 @@
         </w:rPr>
         <w:t>的</w:t>
       </w:r>
-      <w:proofErr w:type="spellStart"/>
       <w:r>
         <w:t>DDX</w:t>
       </w:r>
-      <w:proofErr w:type="spellEnd"/>
       <w:r>
         <w:rPr>
           <w:rFonts w:hint="eastAsia"/>
@@ -3236,11 +3034,9 @@
         </w:rPr>
         <w:t>，</w:t>
       </w:r>
-      <w:proofErr w:type="spellStart"/>
       <w:r>
         <w:t>CUDA</w:t>
       </w:r>
-      <w:proofErr w:type="spellEnd"/>
       <w:r>
         <w:rPr>
           <w:rFonts w:hint="eastAsia"/>
@@ -3317,19 +3113,11 @@
         </w:rPr>
         <w:t>有了</w:t>
       </w:r>
-      <w:proofErr w:type="spellStart"/>
-      <w:r>
-        <w:rPr>
-          <w:rFonts w:hint="eastAsia"/>
-        </w:rPr>
-        <w:t>MMIO</w:t>
-      </w:r>
-      <w:proofErr w:type="spellEnd"/>
-      <w:r>
-        <w:rPr>
-          <w:rFonts w:hint="eastAsia"/>
-        </w:rPr>
-        <w:t>，我们的硬件已经在内存的底层映射了可以操作的端口，</w:t>
+      <w:r>
+        <w:rPr>
+          <w:rFonts w:hint="eastAsia"/>
+        </w:rPr>
+        <w:t>MMIO，我们的硬件已经在内存的底层映射了可以操作的端口，</w:t>
       </w:r>
       <w:r>
         <w:rPr>
@@ -3792,31 +3580,15 @@
       </w:r>
       <w:proofErr w:type="spellEnd"/>
       <w:r>
-        <w:t xml:space="preserve"> </w:t>
-      </w:r>
-      <w:proofErr w:type="spellStart"/>
-      <w:r>
-        <w:t>INCLUDE_COMMON_H</w:t>
-      </w:r>
-      <w:proofErr w:type="spellEnd"/>
-      <w:r>
-        <w:t>_</w:t>
-      </w:r>
-    </w:p>
-    <w:p>
-      <w:pPr>
-        <w:pStyle w:val="a"/>
-      </w:pPr>
-      <w:r>
-        <w:t xml:space="preserve">#define </w:t>
-      </w:r>
-      <w:proofErr w:type="spellStart"/>
-      <w:r>
-        <w:t>INCLUDE_COMMON_H</w:t>
-      </w:r>
-      <w:proofErr w:type="spellEnd"/>
-      <w:r>
-        <w:t>_</w:t>
+        <w:t xml:space="preserve"> INCLUDE_COMMON_H_</w:t>
+      </w:r>
+    </w:p>
+    <w:p>
+      <w:pPr>
+        <w:pStyle w:val="a"/>
+      </w:pPr>
+      <w:r>
+        <w:t>#define INCLUDE_COMMON_H_</w:t>
       </w:r>
     </w:p>
     <w:p>
@@ -4049,21 +3821,7 @@
         <w:rPr>
           <w:rFonts w:hint="eastAsia"/>
         </w:rPr>
-        <w:t>内联汇编，即使用</w:t>
-      </w:r>
-      <w:proofErr w:type="spellStart"/>
-      <w:r>
-        <w:rPr>
-          <w:rFonts w:hint="eastAsia"/>
-        </w:rPr>
-        <w:t>ASM</w:t>
-      </w:r>
-      <w:proofErr w:type="spellEnd"/>
-      <w:r>
-        <w:rPr>
-          <w:rFonts w:hint="eastAsia"/>
-        </w:rPr>
-        <w:t>，这样可以在高级语言中直接嵌入低级的汇编语言，可以提高我们代码的效率，同时又不需要过多复杂的底层代码的书写。</w:t>
+        <w:t>内联汇编，即使用ASM，这样可以在高级语言中直接嵌入低级的汇编语言，可以提高我们代码的效率，同时又不需要过多复杂的底层代码的书写。</w:t>
       </w:r>
     </w:p>
     <w:p>
@@ -5414,81 +5172,65 @@
       </w:r>
       <w:proofErr w:type="spellEnd"/>
       <w:r>
+        <w:t xml:space="preserve"> INCLUDE_CONSOLE_H_</w:t>
+      </w:r>
+    </w:p>
+    <w:p>
+      <w:pPr>
+        <w:pStyle w:val="a"/>
+      </w:pPr>
+      <w:r>
+        <w:t>#define INCLUDE_CONSOLE_H_</w:t>
+      </w:r>
+    </w:p>
+    <w:p>
+      <w:pPr>
+        <w:pStyle w:val="a"/>
+      </w:pPr>
+    </w:p>
+    <w:p>
+      <w:pPr>
+        <w:pStyle w:val="a"/>
+      </w:pPr>
+      <w:r>
+        <w:t>#include "</w:t>
+      </w:r>
+      <w:proofErr w:type="spellStart"/>
+      <w:r>
+        <w:t>types.h</w:t>
+      </w:r>
+      <w:proofErr w:type="spellEnd"/>
+      <w:r>
+        <w:t>"</w:t>
+      </w:r>
+    </w:p>
+    <w:p>
+      <w:pPr>
+        <w:pStyle w:val="a"/>
+      </w:pPr>
+    </w:p>
+    <w:p>
+      <w:pPr>
+        <w:pStyle w:val="a"/>
+      </w:pPr>
+      <w:r>
+        <w:t>typedef</w:t>
+      </w:r>
+    </w:p>
+    <w:p>
+      <w:pPr>
+        <w:pStyle w:val="a"/>
+      </w:pPr>
+      <w:proofErr w:type="spellStart"/>
+      <w:r>
+        <w:t>enum</w:t>
+      </w:r>
+      <w:proofErr w:type="spellEnd"/>
+      <w:r>
         <w:t xml:space="preserve"> </w:t>
       </w:r>
       <w:proofErr w:type="spellStart"/>
       <w:r>
-        <w:t>INCLUDE_CONSOLE_H</w:t>
-      </w:r>
-      <w:proofErr w:type="spellEnd"/>
-      <w:r>
-        <w:t>_</w:t>
-      </w:r>
-    </w:p>
-    <w:p>
-      <w:pPr>
-        <w:pStyle w:val="a"/>
-      </w:pPr>
-      <w:r>
-        <w:t xml:space="preserve">#define </w:t>
-      </w:r>
-      <w:proofErr w:type="spellStart"/>
-      <w:r>
-        <w:t>INCLUDE_CONSOLE_H</w:t>
-      </w:r>
-      <w:proofErr w:type="spellEnd"/>
-      <w:r>
-        <w:t>_</w:t>
-      </w:r>
-    </w:p>
-    <w:p>
-      <w:pPr>
-        <w:pStyle w:val="a"/>
-      </w:pPr>
-    </w:p>
-    <w:p>
-      <w:pPr>
-        <w:pStyle w:val="a"/>
-      </w:pPr>
-      <w:r>
-        <w:t>#include "</w:t>
-      </w:r>
-      <w:proofErr w:type="spellStart"/>
-      <w:r>
-        <w:t>types.h</w:t>
-      </w:r>
-      <w:proofErr w:type="spellEnd"/>
-      <w:r>
-        <w:t>"</w:t>
-      </w:r>
-    </w:p>
-    <w:p>
-      <w:pPr>
-        <w:pStyle w:val="a"/>
-      </w:pPr>
-    </w:p>
-    <w:p>
-      <w:pPr>
-        <w:pStyle w:val="a"/>
-      </w:pPr>
-      <w:r>
-        <w:t>typedef</w:t>
-      </w:r>
-    </w:p>
-    <w:p>
-      <w:pPr>
-        <w:pStyle w:val="a"/>
-      </w:pPr>
-      <w:proofErr w:type="spellStart"/>
-      <w:r>
-        <w:t>enum</w:t>
-      </w:r>
-      <w:proofErr w:type="spellEnd"/>
-      <w:r>
-        <w:t xml:space="preserve"> </w:t>
-      </w:r>
-      <w:proofErr w:type="spellStart"/>
-      <w:r>
         <w:t>real_color</w:t>
       </w:r>
       <w:proofErr w:type="spellEnd"/>
@@ -6129,15 +5871,7 @@
         <w:pStyle w:val="a"/>
       </w:pPr>
       <w:r>
-        <w:t xml:space="preserve">#endif  // </w:t>
-      </w:r>
-      <w:proofErr w:type="spellStart"/>
-      <w:r>
-        <w:t>INCLUDE_CONSOLE_H</w:t>
-      </w:r>
-      <w:proofErr w:type="spellEnd"/>
-      <w:r>
-        <w:t>_</w:t>
+        <w:t>#endif  // INCLUDE_CONSOLE_H_</w:t>
       </w:r>
     </w:p>
     <w:p>
@@ -9077,7 +8811,12 @@
         <w:t>，</w:t>
       </w:r>
       <w:r>
-        <w:t>函数只在本模块文件内被使用，限定其作用域。</w:t>
+        <w:t>函数只</w:t>
+      </w:r>
+      <w:bookmarkStart w:id="0" w:name="_GoBack"/>
+      <w:bookmarkEnd w:id="0"/>
+      <w:r>
+        <w:t>在本模块文件内被使用，限定其作用域。</w:t>
       </w:r>
       <w:r>
         <w:rPr>
@@ -9826,8 +9565,6 @@
           <w:t>http://www.jianshu.com/p/d66aa643bf40</w:t>
         </w:r>
       </w:hyperlink>
-      <w:bookmarkStart w:id="0" w:name="_GoBack"/>
-      <w:bookmarkEnd w:id="0"/>
     </w:p>
     <w:p>
       <w:pPr>
@@ -9937,7 +9674,7 @@
 </file>
 
 <file path=word/numbering.xml><?xml version="1.0" encoding="utf-8"?>
-<w:numbering xmlns:wpc="http://schemas.microsoft.com/office/word/2010/wordprocessingCanvas" xmlns:cx="http://schemas.microsoft.com/office/drawing/2014/chartex" xmlns:cx1="http://schemas.microsoft.com/office/drawing/2015/9/8/chartex" xmlns:cx2="http://schemas.microsoft.com/office/drawing/2015/10/21/chartex" xmlns:cx3="http://schemas.microsoft.com/office/drawing/2016/5/9/chartex" xmlns:cx4="http://schemas.microsoft.com/office/drawing/2016/5/10/chartex" xmlns:cx5="http://schemas.microsoft.com/office/drawing/2016/5/11/chartex" xmlns:cx6="http://schemas.microsoft.com/office/drawing/2016/5/12/chartex" xmlns:cx7="http://schemas.microsoft.com/office/drawing/2016/5/13/chartex" xmlns:cx8="http://schemas.microsoft.com/office/drawing/2016/5/14/chartex" xmlns:mc="http://schemas.openxmlformats.org/markup-compatibility/2006" xmlns:o="urn:schemas-microsoft-com:office:office" xmlns:r="http://schemas.openxmlformats.org/officeDocument/2006/relationships" xmlns:m="http://schemas.openxmlformats.org/officeDocument/2006/math" xmlns:v="urn:schemas-microsoft-com:vml" xmlns:wp14="http://schemas.microsoft.com/office/word/2010/wordprocessingDrawing" xmlns:wp="http://schemas.openxmlformats.org/drawingml/2006/wordprocessingDrawing" xmlns:w10="urn:schemas-microsoft-com:office:word" xmlns:w="http://schemas.openxmlformats.org/wordprocessingml/2006/main" xmlns:w14="http://schemas.microsoft.com/office/word/2010/wordml" xmlns:w15="http://schemas.microsoft.com/office/word/2012/wordml" xmlns:w16se="http://schemas.microsoft.com/office/word/2015/wordml/symex" xmlns:wpg="http://schemas.microsoft.com/office/word/2010/wordprocessingGroup" xmlns:wpi="http://schemas.microsoft.com/office/word/2010/wordprocessingInk" xmlns:wne="http://schemas.microsoft.com/office/word/2006/wordml" xmlns:wps="http://schemas.microsoft.com/office/word/2010/wordprocessingShape" mc:Ignorable="w14 w15 w16se wp14">
+<w:numbering xmlns:wpc="http://schemas.microsoft.com/office/word/2010/wordprocessingCanvas" xmlns:cx="http://schemas.microsoft.com/office/drawing/2014/chartex" xmlns:cx1="http://schemas.microsoft.com/office/drawing/2015/9/8/chartex" xmlns:cx2="http://schemas.microsoft.com/office/drawing/2015/10/21/chartex" xmlns:cx3="http://schemas.microsoft.com/office/drawing/2016/5/9/chartex" xmlns:cx4="http://schemas.microsoft.com/office/drawing/2016/5/10/chartex" xmlns:cx5="http://schemas.microsoft.com/office/drawing/2016/5/11/chartex" xmlns:cx6="http://schemas.microsoft.com/office/drawing/2016/5/12/chartex" xmlns:cx7="http://schemas.microsoft.com/office/drawing/2016/5/13/chartex" xmlns:cx8="http://schemas.microsoft.com/office/drawing/2016/5/14/chartex" xmlns:mc="http://schemas.openxmlformats.org/markup-compatibility/2006" xmlns:aink="http://schemas.microsoft.com/office/drawing/2016/ink" xmlns:am3d="http://schemas.microsoft.com/office/drawing/2017/model3d" xmlns:o="urn:schemas-microsoft-com:office:office" xmlns:r="http://schemas.openxmlformats.org/officeDocument/2006/relationships" xmlns:m="http://schemas.openxmlformats.org/officeDocument/2006/math" xmlns:v="urn:schemas-microsoft-com:vml" xmlns:wp14="http://schemas.microsoft.com/office/word/2010/wordprocessingDrawing" xmlns:wp="http://schemas.openxmlformats.org/drawingml/2006/wordprocessingDrawing" xmlns:w10="urn:schemas-microsoft-com:office:word" xmlns:w="http://schemas.openxmlformats.org/wordprocessingml/2006/main" xmlns:w14="http://schemas.microsoft.com/office/word/2010/wordml" xmlns:w15="http://schemas.microsoft.com/office/word/2012/wordml" xmlns:w16cid="http://schemas.microsoft.com/office/word/2016/wordml/cid" xmlns:w16se="http://schemas.microsoft.com/office/word/2015/wordml/symex" xmlns:wpg="http://schemas.microsoft.com/office/word/2010/wordprocessingGroup" xmlns:wpi="http://schemas.microsoft.com/office/word/2010/wordprocessingInk" xmlns:wne="http://schemas.microsoft.com/office/word/2006/wordml" xmlns:wps="http://schemas.microsoft.com/office/word/2010/wordprocessingShape" mc:Ignorable="w14 w15 w16se w16cid wp14">
   <w:abstractNum w:abstractNumId="0" w15:restartNumberingAfterBreak="0">
     <w:nsid w:val="00003EE3"/>
     <w:multiLevelType w:val="multilevel"/>
@@ -11310,7 +11047,7 @@
 </file>
 
 <file path=word/styles.xml><?xml version="1.0" encoding="utf-8"?>
-<w:styles xmlns:mc="http://schemas.openxmlformats.org/markup-compatibility/2006" xmlns:r="http://schemas.openxmlformats.org/officeDocument/2006/relationships" xmlns:w="http://schemas.openxmlformats.org/wordprocessingml/2006/main" xmlns:w14="http://schemas.microsoft.com/office/word/2010/wordml" xmlns:w15="http://schemas.microsoft.com/office/word/2012/wordml" xmlns:w16se="http://schemas.microsoft.com/office/word/2015/wordml/symex" mc:Ignorable="w14 w15 w16se">
+<w:styles xmlns:mc="http://schemas.openxmlformats.org/markup-compatibility/2006" xmlns:r="http://schemas.openxmlformats.org/officeDocument/2006/relationships" xmlns:w="http://schemas.openxmlformats.org/wordprocessingml/2006/main" xmlns:w14="http://schemas.microsoft.com/office/word/2010/wordml" xmlns:w15="http://schemas.microsoft.com/office/word/2012/wordml" xmlns:w16cid="http://schemas.microsoft.com/office/word/2016/wordml/cid" xmlns:w16se="http://schemas.microsoft.com/office/word/2015/wordml/symex" mc:Ignorable="w14 w15 w16se w16cid">
   <w:docDefaults>
     <w:rPrDefault>
       <w:rPr>
@@ -11326,7 +11063,7 @@
       </w:pPr>
     </w:pPrDefault>
   </w:docDefaults>
-  <w:latentStyles w:defLockedState="0" w:defUIPriority="99" w:defSemiHidden="0" w:defUnhideWhenUsed="0" w:defQFormat="0" w:count="374">
+  <w:latentStyles w:defLockedState="0" w:defUIPriority="99" w:defSemiHidden="0" w:defUnhideWhenUsed="0" w:defQFormat="0" w:count="375">
     <w:lsdException w:name="Normal" w:uiPriority="0" w:qFormat="1"/>
     <w:lsdException w:name="heading 1" w:uiPriority="9" w:qFormat="1"/>
     <w:lsdException w:name="heading 2" w:semiHidden="1" w:uiPriority="9" w:unhideWhenUsed="1" w:qFormat="1"/>
@@ -11432,7 +11169,6 @@
     <w:lsdException w:name="HTML Sample" w:semiHidden="1" w:unhideWhenUsed="1"/>
     <w:lsdException w:name="HTML Typewriter" w:semiHidden="1" w:unhideWhenUsed="1"/>
     <w:lsdException w:name="HTML Variable" w:semiHidden="1" w:unhideWhenUsed="1"/>
-    <w:lsdException w:name="Normal Table" w:semiHidden="1" w:unhideWhenUsed="1"/>
     <w:lsdException w:name="annotation subject" w:semiHidden="1" w:unhideWhenUsed="1"/>
     <w:lsdException w:name="No List" w:semiHidden="1" w:unhideWhenUsed="1"/>
     <w:lsdException w:name="Outline List 1" w:semiHidden="1" w:unhideWhenUsed="1"/>
@@ -11479,10 +11215,8 @@
     <w:lsdException w:name="Table Subtle 2" w:semiHidden="1" w:unhideWhenUsed="1"/>
     <w:lsdException w:name="Table Web 1" w:semiHidden="1" w:unhideWhenUsed="1"/>
     <w:lsdException w:name="Table Web 2" w:semiHidden="1" w:unhideWhenUsed="1"/>
-    <w:lsdException w:name="Table Web 3" w:semiHidden="1" w:unhideWhenUsed="1"/>
     <w:lsdException w:name="Balloon Text" w:semiHidden="1" w:unhideWhenUsed="1"/>
     <w:lsdException w:name="Table Grid" w:uiPriority="39"/>
-    <w:lsdException w:name="Table Theme" w:semiHidden="1" w:unhideWhenUsed="1"/>
     <w:lsdException w:name="Placeholder Text" w:semiHidden="1"/>
     <w:lsdException w:name="No Spacing" w:uiPriority="1" w:qFormat="1"/>
     <w:lsdException w:name="Light Shading" w:uiPriority="60"/>
@@ -11701,6 +11435,7 @@
     <w:lsdException w:name="Mention" w:semiHidden="1" w:unhideWhenUsed="1"/>
     <w:lsdException w:name="Smart Hyperlink" w:semiHidden="1" w:unhideWhenUsed="1"/>
     <w:lsdException w:name="Hashtag" w:semiHidden="1" w:unhideWhenUsed="1"/>
+    <w:lsdException w:name="Unresolved Mention" w:semiHidden="1" w:unhideWhenUsed="1"/>
   </w:latentStyles>
   <w:style w:type="paragraph" w:default="1" w:styleId="a0">
     <w:name w:val="Normal"/>
